--- a/files/Resume_word.docx
+++ b/files/Resume_word.docx
@@ -391,6 +391,23 @@
               <w:t xml:space="preserve"> ML</w:t>
             </w:r>
           </w:p>
+          <w:p>
+            <w:pPr>
+              <w:rPr>
+                <w:rFonts w:ascii="Avenir Book" w:hAnsi="Avenir Book"/>
+                <w:b w:val="0"/>
+                <w:bCs w:val="0"/>
+              </w:rPr>
+            </w:pPr>
+            <w:r>
+              <w:rPr>
+                <w:rFonts w:ascii="Avenir Book" w:hAnsi="Avenir Book"/>
+                <w:b w:val="0"/>
+                <w:bCs w:val="0"/>
+              </w:rPr>
+              <w:t>NLTK</w:t>
+            </w:r>
+          </w:p>
           <w:p/>
           <w:p/>
           <w:p/>
@@ -1094,9 +1111,10 @@
               <w:r>
                 <w:rPr>
                   <w:rStyle w:val="Hyperlink"/>
+                  <w:bCs/>
                   <w:u w:val="none"/>
                 </w:rPr>
-                <w:t>Housing Price Prediction</w:t>
+                <w:t>Music Review Classifier</w:t>
               </w:r>
             </w:hyperlink>
             <w:r>
@@ -1104,23 +1122,42 @@
                 <w:b w:val="0"/>
                 <w:bCs/>
               </w:rPr>
-              <w:t xml:space="preserve"> – built the </w:t>
-            </w:r>
-            <w:r>
-              <w:rPr>
-                <w:b w:val="0"/>
-                <w:bCs/>
-                <w:i/>
-                <w:iCs/>
-              </w:rPr>
-              <w:t>winning</w:t>
-            </w:r>
-            <w:r>
-              <w:rPr>
-                <w:b w:val="0"/>
-                <w:bCs/>
-              </w:rPr>
-              <w:t xml:space="preserve"> regression model that predicts house prices in Kings County, WA</w:t>
+              <w:t xml:space="preserve"> – </w:t>
+            </w:r>
+            <w:r>
+              <w:rPr>
+                <w:b w:val="0"/>
+                <w:bCs/>
+              </w:rPr>
+              <w:t xml:space="preserve">NLP project that identifies </w:t>
+            </w:r>
+            <w:r>
+              <w:rPr>
+                <w:b w:val="0"/>
+                <w:bCs/>
+              </w:rPr>
+              <w:t xml:space="preserve">“best” </w:t>
+            </w:r>
+            <w:r>
+              <w:rPr>
+                <w:b w:val="0"/>
+                <w:bCs/>
+              </w:rPr>
+              <w:t>and</w:t>
+            </w:r>
+            <w:r>
+              <w:rPr>
+                <w:b w:val="0"/>
+                <w:bCs/>
+              </w:rPr>
+              <w:t xml:space="preserve"> “worst” </w:t>
+            </w:r>
+            <w:r>
+              <w:rPr>
+                <w:b w:val="0"/>
+                <w:bCs/>
+              </w:rPr>
+              <w:t>Pitchfork reviews using TF-IDF and Word2Vec, with a random forest classifier</w:t>
             </w:r>
           </w:p>
           <w:p>
@@ -1167,6 +1204,30 @@
                 <w:bCs w:val="0"/>
               </w:rPr>
               <w:t>Bachelor of Science</w:t>
+            </w:r>
+            <w:r>
+              <w:rPr>
+                <w:rFonts w:ascii="Avenir Medium" w:hAnsi="Avenir Medium"/>
+                <w:b w:val="0"/>
+                <w:bCs w:val="0"/>
+              </w:rPr>
+              <w:t xml:space="preserve"> </w:t>
+            </w:r>
+            <w:r>
+              <w:rPr>
+                <w:rFonts w:ascii="Avenir Medium" w:hAnsi="Avenir Medium"/>
+                <w:b w:val="0"/>
+                <w:bCs w:val="0"/>
+              </w:rPr>
+              <w:t xml:space="preserve">• </w:t>
+            </w:r>
+            <w:r>
+              <w:rPr>
+                <w:rFonts w:ascii="Avenir Medium" w:hAnsi="Avenir Medium"/>
+                <w:b w:val="0"/>
+                <w:bCs w:val="0"/>
+              </w:rPr>
+              <w:t>UX Design &amp; Data Analysis</w:t>
             </w:r>
             <w:r>
               <w:rPr>
